--- a/docs/Git.docx
+++ b/docs/Git.docx
@@ -992,8 +992,6 @@
         </w:rPr>
         <w:t>查看历史记录操作</w:t>
       </w:r>
-      <w:bookmarkStart w:id="1" w:name="_GoBack"/>
-      <w:bookmarkEnd w:id="1"/>
     </w:p>
     <w:p>
       <w:pPr>
@@ -2794,6 +2792,86 @@
         <w:tab/>
       </w:r>
     </w:p>
+    <w:p>
+      <w:pPr>
+        <w:jc w:val="left"/>
+        <w:rPr>
+          <w:sz w:val="32"/>
+          <w:szCs w:val="32"/>
+        </w:rPr>
+      </w:pPr>
+      <w:r>
+        <w:rPr>
+          <w:rFonts w:hint="eastAsia"/>
+          <w:sz w:val="32"/>
+          <w:szCs w:val="32"/>
+        </w:rPr>
+        <w:t>【2019年3月10日】</w:t>
+      </w:r>
+    </w:p>
+    <w:p>
+      <w:pPr>
+        <w:pStyle w:val="a3"/>
+        <w:numPr>
+          <w:ilvl w:val="0"/>
+          <w:numId w:val="8"/>
+        </w:numPr>
+        <w:ind w:firstLineChars="0"/>
+        <w:jc w:val="left"/>
+        <w:rPr>
+          <w:rFonts w:hint="eastAsia"/>
+          <w:sz w:val="28"/>
+          <w:szCs w:val="28"/>
+        </w:rPr>
+      </w:pPr>
+      <w:r>
+        <w:rPr>
+          <w:sz w:val="28"/>
+          <w:szCs w:val="28"/>
+        </w:rPr>
+        <w:t>git merge &lt;branch&gt;</w:t>
+      </w:r>
+      <w:r>
+        <w:rPr>
+          <w:rFonts w:hint="eastAsia"/>
+          <w:sz w:val="28"/>
+          <w:szCs w:val="28"/>
+        </w:rPr>
+        <w:t>是指，将&lt;</w:t>
+      </w:r>
+      <w:r>
+        <w:rPr>
+          <w:sz w:val="28"/>
+          <w:szCs w:val="28"/>
+        </w:rPr>
+        <w:t>branch&gt;</w:t>
+      </w:r>
+      <w:r>
+        <w:rPr>
+          <w:rFonts w:hint="eastAsia"/>
+          <w:sz w:val="28"/>
+          <w:szCs w:val="28"/>
+        </w:rPr>
+        <w:t>分支合并到当前分支，而不是当前分支合并到&lt;</w:t>
+      </w:r>
+      <w:r>
+        <w:rPr>
+          <w:sz w:val="28"/>
+          <w:szCs w:val="28"/>
+        </w:rPr>
+        <w:t>branch&gt;</w:t>
+      </w:r>
+      <w:r>
+        <w:rPr>
+          <w:rFonts w:hint="eastAsia"/>
+          <w:sz w:val="28"/>
+          <w:szCs w:val="28"/>
+        </w:rPr>
+        <w:t>分支</w:t>
+      </w:r>
+      <w:bookmarkStart w:id="1" w:name="_GoBack"/>
+      <w:bookmarkEnd w:id="1"/>
+    </w:p>
     <w:sectPr>
       <w:pgSz w:w="11906" w:h="16838" w:code="9"/>
       <w:pgMar w:top="1440" w:right="1800" w:bottom="1440" w:left="1800" w:header="851" w:footer="992" w:gutter="0"/>
@@ -3232,6 +3310,95 @@
     </w:lvl>
   </w:abstractNum>
   <w:abstractNum w:abstractNumId="4" w15:restartNumberingAfterBreak="0">
+    <w:nsid w:val="38734FBB"/>
+    <w:multiLevelType w:val="hybridMultilevel"/>
+    <w:tmpl w:val="9D38F1F4"/>
+    <w:lvl w:ilvl="0" w:tplc="1804D0AA">
+      <w:start w:val="1"/>
+      <w:numFmt w:val="decimal"/>
+      <w:lvlText w:val="%1."/>
+      <w:lvlJc w:val="left"/>
+      <w:pPr>
+        <w:ind w:left="360" w:hanging="360"/>
+      </w:pPr>
+      <w:rPr>
+        <w:rFonts w:hint="default"/>
+      </w:rPr>
+    </w:lvl>
+    <w:lvl w:ilvl="1" w:tplc="04090019" w:tentative="1">
+      <w:start w:val="1"/>
+      <w:numFmt w:val="lowerLetter"/>
+      <w:lvlText w:val="%2)"/>
+      <w:lvlJc w:val="left"/>
+      <w:pPr>
+        <w:ind w:left="840" w:hanging="420"/>
+      </w:pPr>
+    </w:lvl>
+    <w:lvl w:ilvl="2" w:tplc="0409001B" w:tentative="1">
+      <w:start w:val="1"/>
+      <w:numFmt w:val="lowerRoman"/>
+      <w:lvlText w:val="%3."/>
+      <w:lvlJc w:val="right"/>
+      <w:pPr>
+        <w:ind w:left="1260" w:hanging="420"/>
+      </w:pPr>
+    </w:lvl>
+    <w:lvl w:ilvl="3" w:tplc="0409000F" w:tentative="1">
+      <w:start w:val="1"/>
+      <w:numFmt w:val="decimal"/>
+      <w:lvlText w:val="%4."/>
+      <w:lvlJc w:val="left"/>
+      <w:pPr>
+        <w:ind w:left="1680" w:hanging="420"/>
+      </w:pPr>
+    </w:lvl>
+    <w:lvl w:ilvl="4" w:tplc="04090019" w:tentative="1">
+      <w:start w:val="1"/>
+      <w:numFmt w:val="lowerLetter"/>
+      <w:lvlText w:val="%5)"/>
+      <w:lvlJc w:val="left"/>
+      <w:pPr>
+        <w:ind w:left="2100" w:hanging="420"/>
+      </w:pPr>
+    </w:lvl>
+    <w:lvl w:ilvl="5" w:tplc="0409001B" w:tentative="1">
+      <w:start w:val="1"/>
+      <w:numFmt w:val="lowerRoman"/>
+      <w:lvlText w:val="%6."/>
+      <w:lvlJc w:val="right"/>
+      <w:pPr>
+        <w:ind w:left="2520" w:hanging="420"/>
+      </w:pPr>
+    </w:lvl>
+    <w:lvl w:ilvl="6" w:tplc="0409000F" w:tentative="1">
+      <w:start w:val="1"/>
+      <w:numFmt w:val="decimal"/>
+      <w:lvlText w:val="%7."/>
+      <w:lvlJc w:val="left"/>
+      <w:pPr>
+        <w:ind w:left="2940" w:hanging="420"/>
+      </w:pPr>
+    </w:lvl>
+    <w:lvl w:ilvl="7" w:tplc="04090019" w:tentative="1">
+      <w:start w:val="1"/>
+      <w:numFmt w:val="lowerLetter"/>
+      <w:lvlText w:val="%8)"/>
+      <w:lvlJc w:val="left"/>
+      <w:pPr>
+        <w:ind w:left="3360" w:hanging="420"/>
+      </w:pPr>
+    </w:lvl>
+    <w:lvl w:ilvl="8" w:tplc="0409001B" w:tentative="1">
+      <w:start w:val="1"/>
+      <w:numFmt w:val="lowerRoman"/>
+      <w:lvlText w:val="%9."/>
+      <w:lvlJc w:val="right"/>
+      <w:pPr>
+        <w:ind w:left="3780" w:hanging="420"/>
+      </w:pPr>
+    </w:lvl>
+  </w:abstractNum>
+  <w:abstractNum w:abstractNumId="5" w15:restartNumberingAfterBreak="0">
     <w:nsid w:val="44DC7849"/>
     <w:multiLevelType w:val="hybridMultilevel"/>
     <w:tmpl w:val="DB6ECC12"/>
@@ -3317,7 +3484,7 @@
       </w:pPr>
     </w:lvl>
   </w:abstractNum>
-  <w:abstractNum w:abstractNumId="5" w15:restartNumberingAfterBreak="0">
+  <w:abstractNum w:abstractNumId="6" w15:restartNumberingAfterBreak="0">
     <w:nsid w:val="65D43919"/>
     <w:multiLevelType w:val="hybridMultilevel"/>
     <w:tmpl w:val="4FB093F6"/>
@@ -3430,7 +3597,7 @@
       </w:rPr>
     </w:lvl>
   </w:abstractNum>
-  <w:abstractNum w:abstractNumId="6" w15:restartNumberingAfterBreak="0">
+  <w:abstractNum w:abstractNumId="7" w15:restartNumberingAfterBreak="0">
     <w:nsid w:val="6ECC4817"/>
     <w:multiLevelType w:val="hybridMultilevel"/>
     <w:tmpl w:val="7D940C3E"/>
@@ -3520,7 +3687,7 @@
     </w:lvl>
   </w:abstractNum>
   <w:num w:numId="1">
-    <w:abstractNumId w:val="4"/>
+    <w:abstractNumId w:val="5"/>
   </w:num>
   <w:num w:numId="2">
     <w:abstractNumId w:val="3"/>
@@ -3532,13 +3699,16 @@
     <w:abstractNumId w:val="0"/>
   </w:num>
   <w:num w:numId="5">
-    <w:abstractNumId w:val="5"/>
+    <w:abstractNumId w:val="6"/>
   </w:num>
   <w:num w:numId="6">
-    <w:abstractNumId w:val="6"/>
+    <w:abstractNumId w:val="7"/>
   </w:num>
   <w:num w:numId="7">
     <w:abstractNumId w:val="2"/>
+  </w:num>
+  <w:num w:numId="8">
+    <w:abstractNumId w:val="4"/>
   </w:num>
 </w:numbering>
 </file>
@@ -3557,7 +3727,7 @@
     </w:rPrDefault>
     <w:pPrDefault/>
   </w:docDefaults>
-  <w:latentStyles w:defLockedState="0" w:defUIPriority="99" w:defSemiHidden="0" w:defUnhideWhenUsed="0" w:defQFormat="0" w:count="375">
+  <w:latentStyles w:defLockedState="0" w:defUIPriority="99" w:defSemiHidden="0" w:defUnhideWhenUsed="0" w:defQFormat="0" w:count="376">
     <w:lsdException w:name="Normal" w:uiPriority="0" w:qFormat="1"/>
     <w:lsdException w:name="heading 1" w:uiPriority="9" w:qFormat="1"/>
     <w:lsdException w:name="heading 2" w:semiHidden="1" w:uiPriority="9" w:unhideWhenUsed="1" w:qFormat="1"/>
@@ -3663,7 +3833,6 @@
     <w:lsdException w:name="HTML Sample" w:semiHidden="1" w:unhideWhenUsed="1"/>
     <w:lsdException w:name="HTML Typewriter" w:semiHidden="1" w:unhideWhenUsed="1"/>
     <w:lsdException w:name="HTML Variable" w:semiHidden="1" w:unhideWhenUsed="1"/>
-    <w:lsdException w:name="Normal Table" w:semiHidden="1" w:unhideWhenUsed="1"/>
     <w:lsdException w:name="annotation subject" w:semiHidden="1" w:unhideWhenUsed="1"/>
     <w:lsdException w:name="No List" w:semiHidden="1" w:unhideWhenUsed="1"/>
     <w:lsdException w:name="Outline List 1" w:semiHidden="1" w:unhideWhenUsed="1"/>
@@ -3710,10 +3879,8 @@
     <w:lsdException w:name="Table Subtle 2" w:semiHidden="1" w:unhideWhenUsed="1"/>
     <w:lsdException w:name="Table Web 1" w:semiHidden="1" w:unhideWhenUsed="1"/>
     <w:lsdException w:name="Table Web 2" w:semiHidden="1" w:unhideWhenUsed="1"/>
-    <w:lsdException w:name="Table Web 3" w:semiHidden="1" w:unhideWhenUsed="1"/>
     <w:lsdException w:name="Balloon Text" w:semiHidden="1" w:unhideWhenUsed="1"/>
     <w:lsdException w:name="Table Grid" w:uiPriority="39"/>
-    <w:lsdException w:name="Table Theme" w:semiHidden="1" w:unhideWhenUsed="1"/>
     <w:lsdException w:name="Placeholder Text" w:semiHidden="1"/>
     <w:lsdException w:name="No Spacing" w:uiPriority="1" w:qFormat="1"/>
     <w:lsdException w:name="Light Shading" w:uiPriority="60"/>
@@ -3933,6 +4100,7 @@
     <w:lsdException w:name="Smart Hyperlink" w:semiHidden="1" w:unhideWhenUsed="1"/>
     <w:lsdException w:name="Hashtag" w:semiHidden="1" w:unhideWhenUsed="1"/>
     <w:lsdException w:name="Unresolved Mention" w:semiHidden="1" w:unhideWhenUsed="1"/>
+    <w:lsdException w:name="Smart Link" w:semiHidden="1" w:unhideWhenUsed="1"/>
   </w:latentStyles>
   <w:style w:type="paragraph" w:default="1" w:styleId="a">
     <w:name w:val="Normal"/>
@@ -4036,6 +4204,31 @@
     <w:rPr>
       <w:b/>
       <w:bCs/>
+    </w:rPr>
+  </w:style>
+  <w:style w:type="paragraph" w:styleId="a6">
+    <w:name w:val="Balloon Text"/>
+    <w:basedOn w:val="a"/>
+    <w:link w:val="a7"/>
+    <w:uiPriority w:val="99"/>
+    <w:semiHidden/>
+    <w:unhideWhenUsed/>
+    <w:rsid w:val="004D3906"/>
+    <w:rPr>
+      <w:sz w:val="18"/>
+      <w:szCs w:val="18"/>
+    </w:rPr>
+  </w:style>
+  <w:style w:type="character" w:customStyle="1" w:styleId="a7">
+    <w:name w:val="批注框文本 字符"/>
+    <w:basedOn w:val="a0"/>
+    <w:link w:val="a6"/>
+    <w:uiPriority w:val="99"/>
+    <w:semiHidden/>
+    <w:rsid w:val="004D3906"/>
+    <w:rPr>
+      <w:sz w:val="18"/>
+      <w:szCs w:val="18"/>
     </w:rPr>
   </w:style>
 </w:styles>
@@ -4341,7 +4534,7 @@
 </file>
 
 <file path=customXml/itemProps1.xml><?xml version="1.0" encoding="utf-8"?>
-<ds:datastoreItem xmlns:ds="http://schemas.openxmlformats.org/officeDocument/2006/customXml" ds:itemID="{B8CF8F58-AB5B-4748-B596-6FCB4B91FA62}">
+<ds:datastoreItem xmlns:ds="http://schemas.openxmlformats.org/officeDocument/2006/customXml" ds:itemID="{7DD72730-F867-4386-9647-48FE4AF02BEB}">
   <ds:schemaRefs>
     <ds:schemaRef ds:uri="http://schemas.openxmlformats.org/officeDocument/2006/bibliography"/>
   </ds:schemaRefs>
